--- a/TS Jatai Ghanam Project/TS 6.2/TS 6.2 Jatai Sanskrit Corrections.docx
+++ b/TS Jatai Ghanam Project/TS 6.2/TS 6.2 Jatai Sanskrit Corrections.docx
@@ -787,7 +787,6 @@
               </w:rPr>
               <w:t>(</w:t>
             </w:r>
-            <w:proofErr w:type="gramStart"/>
             <w:r>
               <w:rPr>
                 <w:rFonts w:cs="a"/>
@@ -811,16 +810,7 @@
                 <w:color w:val="000000"/>
                 <w:szCs w:val="36"/>
               </w:rPr>
-              <w:t>[</w:t>
-            </w:r>
-            <w:proofErr w:type="gramEnd"/>
-            <w:r>
-              <w:rPr>
-                <w:rFonts w:cs="a"/>
-                <w:color w:val="000000"/>
-                <w:szCs w:val="36"/>
-              </w:rPr>
-              <w:t>P20</w:t>
+              <w:t>[P20</w:t>
             </w:r>
             <w:r>
               <w:rPr>
@@ -1085,7 +1075,6 @@
               </w:rPr>
               <w:t>(</w:t>
             </w:r>
-            <w:proofErr w:type="gramStart"/>
             <w:r>
               <w:rPr>
                 <w:rFonts w:cs="a"/>
@@ -1109,16 +1098,7 @@
                 <w:color w:val="000000"/>
                 <w:szCs w:val="36"/>
               </w:rPr>
-              <w:t>[</w:t>
-            </w:r>
-            <w:proofErr w:type="gramEnd"/>
-            <w:r>
-              <w:rPr>
-                <w:rFonts w:cs="a"/>
-                <w:color w:val="000000"/>
-                <w:szCs w:val="36"/>
-              </w:rPr>
-              <w:t>P20</w:t>
+              <w:t>[P20</w:t>
             </w:r>
             <w:r>
               <w:rPr>
@@ -1385,7 +1365,6 @@
               </w:rPr>
               <w:t>(</w:t>
             </w:r>
-            <w:proofErr w:type="gramStart"/>
             <w:r>
               <w:rPr>
                 <w:rFonts w:cs="a"/>
@@ -1409,16 +1388,7 @@
                 <w:color w:val="000000"/>
                 <w:szCs w:val="36"/>
               </w:rPr>
-              <w:t>[</w:t>
-            </w:r>
-            <w:proofErr w:type="gramEnd"/>
-            <w:r>
-              <w:rPr>
-                <w:rFonts w:cs="a"/>
-                <w:color w:val="000000"/>
-                <w:szCs w:val="36"/>
-              </w:rPr>
-              <w:t>P20</w:t>
+              <w:t>[P20</w:t>
             </w:r>
             <w:r>
               <w:rPr>
@@ -1714,7 +1684,6 @@
               </w:rPr>
               <w:t>(</w:t>
             </w:r>
-            <w:proofErr w:type="gramStart"/>
             <w:r>
               <w:rPr>
                 <w:rFonts w:cs="a"/>
@@ -1738,16 +1707,7 @@
                 <w:color w:val="000000"/>
                 <w:szCs w:val="36"/>
               </w:rPr>
-              <w:t>[</w:t>
-            </w:r>
-            <w:proofErr w:type="gramEnd"/>
-            <w:r>
-              <w:rPr>
-                <w:rFonts w:cs="a"/>
-                <w:color w:val="000000"/>
-                <w:szCs w:val="36"/>
-              </w:rPr>
-              <w:t>P20</w:t>
+              <w:t>[P20</w:t>
             </w:r>
             <w:r>
               <w:rPr>
@@ -5614,6 +5574,16 @@
           <w:u w:val="single"/>
         </w:rPr>
         <w:t>====================</w:t>
+      </w:r>
+      <w:r>
+        <w:rPr>
+          <w:b/>
+          <w:bCs/>
+          <w:sz w:val="32"/>
+          <w:szCs w:val="32"/>
+          <w:u w:val="single"/>
+        </w:rPr>
+        <w:t>=</w:t>
       </w:r>
     </w:p>
     <w:p>
